--- a/Anime_Review_Cloud_Documentation_.docx
+++ b/Anime_Review_Cloud_Documentation_.docx
@@ -21,8 +21,13 @@
       </w:r>
       <w:proofErr w:type="spellEnd"/>
       <w:r>
-        <w:t xml:space="preserve"> shrestha</w:t>
+        <w:t xml:space="preserve"> </w:t>
       </w:r>
+      <w:proofErr w:type="spellStart"/>
+      <w:r>
+        <w:t>shrestha</w:t>
+      </w:r>
+      <w:proofErr w:type="spellEnd"/>
     </w:p>
     <w:p>
       <w:r>
@@ -46,8 +51,61 @@
     </w:p>
     <w:p>
       <w:r>
-        <w:t>Domain Name: https://daifu.click</w:t>
+        <w:t xml:space="preserve">Domain Name: </w:t>
       </w:r>
+      <w:hyperlink r:id="rId6" w:history="1">
+        <w:r>
+          <w:rPr>
+            <w:rStyle w:val="Hyperlink"/>
+          </w:rPr>
+          <w:t>https://daifu.click</w:t>
+        </w:r>
+      </w:hyperlink>
+    </w:p>
+    <w:p>
+      <w:r>
+        <w:t>Video explainer:</w:t>
+      </w:r>
+      <w:r>
+        <w:t xml:space="preserve"> </w:t>
+      </w:r>
+      <w:hyperlink r:id="rId7" w:history="1">
+        <w:r>
+          <w:rPr>
+            <w:rStyle w:val="Hyperlink"/>
+          </w:rPr>
+          <w:t>https://youtu.be/UqIX3bnoirA?si=FAf51T78pqwcw6ye</w:t>
+        </w:r>
+      </w:hyperlink>
+    </w:p>
+    <w:p>
+      <w:proofErr w:type="spellStart"/>
+      <w:r>
+        <w:t>Github</w:t>
+      </w:r>
+      <w:proofErr w:type="spellEnd"/>
+      <w:r>
+        <w:t xml:space="preserve"> link:</w:t>
+      </w:r>
+      <w:r>
+        <w:t xml:space="preserve"> </w:t>
+      </w:r>
+      <w:hyperlink r:id="rId8" w:history="1">
+        <w:r>
+          <w:rPr>
+            <w:rStyle w:val="Hyperlink"/>
+          </w:rPr>
+          <w:t>UNKN0WN-deblog/anime-review-</w:t>
+        </w:r>
+        <w:proofErr w:type="spellStart"/>
+        <w:r>
+          <w:rPr>
+            <w:rStyle w:val="Hyperlink"/>
+          </w:rPr>
+          <w:t>wesite</w:t>
+        </w:r>
+        <w:proofErr w:type="spellEnd"/>
+      </w:hyperlink>
     </w:p>
     <w:p>
       <w:r>
@@ -120,6 +178,7 @@
         <w:pStyle w:val="Heading1"/>
       </w:pPr>
       <w:r>
+        <w:lastRenderedPageBreak/>
         <w:t>3. Technologies Used</w:t>
       </w:r>
     </w:p>
@@ -143,9 +202,6 @@
       </w:r>
       <w:r>
         <w:br/>
-      </w:r>
-      <w:r>
-        <w:lastRenderedPageBreak/>
         <w:t>- Certbot SSL</w:t>
       </w:r>
       <w:r>
@@ -268,7 +324,45 @@
       </w:r>
       <w:r>
         <w:br/>
-        <w:t>unzip anime-review-site.zip -d anime-site</w:t>
+      </w:r>
+      <w:proofErr w:type="spellStart"/>
+      <w:proofErr w:type="gramStart"/>
+      <w:r>
+        <w:t>ssh</w:t>
+      </w:r>
+      <w:proofErr w:type="spellEnd"/>
+      <w:proofErr w:type="gramEnd"/>
+      <w:r>
+        <w:t xml:space="preserve"> -</w:t>
+      </w:r>
+      <w:proofErr w:type="spellStart"/>
+      <w:r>
+        <w:t>i</w:t>
+      </w:r>
+      <w:proofErr w:type="spellEnd"/>
+      <w:r>
+        <w:t xml:space="preserve"> "C:\</w:t>
+      </w:r>
+      <w:r>
+        <w:t xml:space="preserve">your path\keypair.pem" </w:t>
+      </w:r>
+      <w:proofErr w:type="spellStart"/>
+      <w:r>
+        <w:t>ubuntu@ip</w:t>
+      </w:r>
+      <w:proofErr w:type="spellEnd"/>
+      <w:r>
+        <w:t xml:space="preserve"> address</w:t>
+      </w:r>
+    </w:p>
+    <w:p>
+      <w:proofErr w:type="gramStart"/>
+      <w:r>
+        <w:t>unzip</w:t>
+      </w:r>
+      <w:proofErr w:type="gramEnd"/>
+      <w:r>
+        <w:t xml:space="preserve"> anime-review-site.zip -d anime-site</w:t>
       </w:r>
       <w:r>
         <w:br/>
@@ -283,6 +377,9 @@
       </w:r>
       <w:r>
         <w:br/>
+      </w:r>
+      <w:r>
+        <w:lastRenderedPageBreak/>
         <w:t>sudo chmod -R 755 /var/www/html</w:t>
       </w:r>
       <w:r>
@@ -311,7 +408,6 @@
         <w:pStyle w:val="Heading1"/>
       </w:pPr>
       <w:r>
-        <w:lastRenderedPageBreak/>
         <w:t>8. SSL Setup with Certbot</w:t>
       </w:r>
     </w:p>
@@ -379,7 +475,7 @@
         <w:br/>
         <w:t xml:space="preserve">git remote add origin </w:t>
       </w:r>
-      <w:hyperlink r:id="rId6" w:history="1">
+      <w:hyperlink r:id="rId9" w:history="1">
         <w:r>
           <w:rPr>
             <w:rStyle w:val="Hyperlink"/>
@@ -429,6 +525,7 @@
     </w:p>
     <w:p>
       <w:r>
+        <w:lastRenderedPageBreak/>
         <w:drawing>
           <wp:inline distT="0" distB="0" distL="0" distR="0">
             <wp:extent cx="5486400" cy="2805385"/>
@@ -447,7 +544,7 @@
                     </pic:cNvPicPr>
                   </pic:nvPicPr>
                   <pic:blipFill>
-                    <a:blip r:embed="rId7"/>
+                    <a:blip r:embed="rId10"/>
                     <a:srcRect/>
                     <a:stretch>
                       <a:fillRect/>
@@ -478,7 +575,6 @@
     </w:p>
     <w:p>
       <w:r>
-        <w:lastRenderedPageBreak/>
         <w:t xml:space="preserve">• Security group setting (ports 22, 80, </w:t>
       </w:r>
       <w:proofErr w:type="gramStart"/>
@@ -511,7 +607,7 @@
                     </pic:cNvPicPr>
                   </pic:nvPicPr>
                   <pic:blipFill>
-                    <a:blip r:embed="rId8"/>
+                    <a:blip r:embed="rId11"/>
                     <a:srcRect/>
                     <a:stretch>
                       <a:fillRect/>
@@ -565,7 +661,7 @@
                     </pic:cNvPicPr>
                   </pic:nvPicPr>
                   <pic:blipFill>
-                    <a:blip r:embed="rId9"/>
+                    <a:blip r:embed="rId12"/>
                     <a:srcRect/>
                     <a:stretch>
                       <a:fillRect/>
@@ -601,6 +697,7 @@
     </w:p>
     <w:p>
       <w:r>
+        <w:lastRenderedPageBreak/>
         <w:drawing>
           <wp:inline distT="0" distB="0" distL="0" distR="0">
             <wp:extent cx="5486400" cy="1378031"/>
@@ -619,7 +716,7 @@
                     </pic:cNvPicPr>
                   </pic:nvPicPr>
                   <pic:blipFill>
-                    <a:blip r:embed="rId10"/>
+                    <a:blip r:embed="rId13"/>
                     <a:srcRect/>
                     <a:stretch>
                       <a:fillRect/>
@@ -673,7 +770,7 @@
                     </pic:cNvPicPr>
                   </pic:nvPicPr>
                   <pic:blipFill>
-                    <a:blip r:embed="rId11"/>
+                    <a:blip r:embed="rId14"/>
                     <a:srcRect/>
                     <a:stretch>
                       <a:fillRect/>
@@ -725,7 +822,7 @@
                     </pic:cNvPicPr>
                   </pic:nvPicPr>
                   <pic:blipFill>
-                    <a:blip r:embed="rId12"/>
+                    <a:blip r:embed="rId15"/>
                     <a:srcRect/>
                     <a:stretch>
                       <a:fillRect/>
@@ -759,7 +856,6 @@
         <w:pStyle w:val="Heading1"/>
       </w:pPr>
       <w:r>
-        <w:lastRenderedPageBreak/>
         <w:t>12. Conclusion</w:t>
       </w:r>
     </w:p>
@@ -773,9 +869,38 @@
     </w:p>
     <w:p>
       <w:pPr>
-        <w:jc w:val="right"/>
+        <w:pStyle w:val="Heading1"/>
       </w:pPr>
+      <w:r>
+        <w:t>13. References</w:t>
+      </w:r>
     </w:p>
+    <w:p>
+      <w:r>
+        <w:t>- Apache: https://httpd.apache.org/</w:t>
+      </w:r>
+      <w:r>
+        <w:br/>
+        <w:t xml:space="preserve">- </w:t>
+      </w:r>
+      <w:proofErr w:type="spellStart"/>
+      <w:r>
+        <w:t>Certbot</w:t>
+      </w:r>
+      <w:proofErr w:type="spellEnd"/>
+      <w:r>
+        <w:t>: https://certbot.eff.org/</w:t>
+      </w:r>
+      <w:r>
+        <w:br/>
+        <w:t>- Creative Commons: https://creativecommons.org/licenses/</w:t>
+      </w:r>
+      <w:r>
+        <w:br/>
+        <w:t>- AWS EC2: https://docs.aws.amazon.com/ec2/</w:t>
+      </w:r>
+    </w:p>
+    <w:p/>
     <w:sectPr>
       <w:pgSz w:w="12240" w:h="15840"/>
       <w:pgMar w:top="1440" w:right="1800" w:bottom="1440" w:left="1800" w:header="720" w:footer="720" w:gutter="0"/>
@@ -12837,7 +12962,6 @@
     <w:name w:val="Hyperlink"/>
     <w:basedOn w:val="DefaultParagraphFont"/>
     <w:uiPriority w:val="99"/>
-    <w:semiHidden/>
     <w:unhideWhenUsed/>
     <w:rsid w:val="00E23DCC"/>
     <w:rPr>

--- a/Anime_Review_Cloud_Documentation_.docx
+++ b/Anime_Review_Cloud_Documentation_.docx
@@ -74,7 +74,7 @@
           <w:rPr>
             <w:rStyle w:val="Hyperlink"/>
           </w:rPr>
-          <w:t>https://youtu.be/UqIX3bnoirA?si=FAf51T78pqwcw6ye</w:t>
+          <w:t>https://youtu.be/hosN_OOKvu8</w:t>
         </w:r>
       </w:hyperlink>
     </w:p>
